--- a/VWO_Project/Software Requirements Specification for VWO.docx
+++ b/VWO_Project/Software Requirements Specification for VWO.docx
@@ -7,17 +7,24 @@
         <w:rPr>
           <w:b/>
           <w:bCs/>
-        </w:rPr>
-      </w:pPr>
-      <w:r>
-        <w:rPr>
-          <w:b/>
-          <w:bCs/>
+          <w:sz w:val="28"/>
+          <w:szCs w:val="28"/>
+          <w:u w:val="thick"/>
+        </w:rPr>
+      </w:pPr>
+      <w:r>
+        <w:rPr>
+          <w:b/>
+          <w:bCs/>
+          <w:sz w:val="28"/>
+          <w:szCs w:val="28"/>
+          <w:u w:val="thick"/>
         </w:rPr>
         <w:t>Software Requirements Specification (SRS) Document</w:t>
       </w:r>
     </w:p>
     <w:p>
+      <w:bookmarkStart w:id="0" w:name="_Hlk205214905"/>
       <w:r>
         <w:rPr>
           <w:b/>
@@ -58,9 +65,16 @@
         <w:t xml:space="preserve">: </w:t>
       </w:r>
       <w:r>
-        <w:t>01-08-2023</w:t>
-      </w:r>
-    </w:p>
+        <w:t>01-</w:t>
+      </w:r>
+      <w:r>
+        <w:t>Aug</w:t>
+      </w:r>
+      <w:r>
+        <w:t>-2023</w:t>
+      </w:r>
+    </w:p>
+    <w:bookmarkEnd w:id="0"/>
     <w:p/>
     <w:p>
       <w:pPr>
@@ -190,6 +204,14 @@
       <w:tblPr>
         <w:tblW w:w="0" w:type="auto"/>
         <w:tblCellSpacing w:w="15" w:type="dxa"/>
+        <w:tblBorders>
+          <w:top w:val="single" w:sz="4" w:space="0" w:color="auto"/>
+          <w:left w:val="single" w:sz="4" w:space="0" w:color="auto"/>
+          <w:bottom w:val="single" w:sz="4" w:space="0" w:color="auto"/>
+          <w:right w:val="single" w:sz="4" w:space="0" w:color="auto"/>
+          <w:insideH w:val="single" w:sz="4" w:space="0" w:color="auto"/>
+          <w:insideV w:val="single" w:sz="4" w:space="0" w:color="auto"/>
+        </w:tblBorders>
         <w:tblCellMar>
           <w:top w:w="15" w:type="dxa"/>
           <w:left w:w="15" w:type="dxa"/>
@@ -199,8 +221,8 @@
         <w:tblLook w:val="04A0" w:firstRow="1" w:lastRow="0" w:firstColumn="1" w:lastColumn="0" w:noHBand="0" w:noVBand="1"/>
       </w:tblPr>
       <w:tblGrid>
-        <w:gridCol w:w="994"/>
-        <w:gridCol w:w="3392"/>
+        <w:gridCol w:w="1014"/>
+        <w:gridCol w:w="3412"/>
       </w:tblGrid>
       <w:tr>
         <w:trPr>
@@ -390,15 +412,7 @@
         </w:numPr>
       </w:pPr>
       <w:r>
-        <w:t xml:space="preserve">FR-1.2: CAPTCHA must be integrated for </w:t>
-      </w:r>
-      <w:proofErr w:type="spellStart"/>
-      <w:r>
-        <w:t>bot</w:t>
-      </w:r>
-      <w:proofErr w:type="spellEnd"/>
-      <w:r>
-        <w:t xml:space="preserve"> protection.</w:t>
+        <w:t>FR-1.2: CAPTCHA must be integrated for bot protection.</w:t>
       </w:r>
     </w:p>
     <w:p>
@@ -756,15 +770,7 @@
         </w:numPr>
       </w:pPr>
       <w:r>
-        <w:t xml:space="preserve">Email, password, CAPTCHA, and buttons must be clearly </w:t>
-      </w:r>
-      <w:proofErr w:type="spellStart"/>
-      <w:r>
-        <w:t>labeled</w:t>
-      </w:r>
-      <w:proofErr w:type="spellEnd"/>
-      <w:r>
-        <w:t>.</w:t>
+        <w:t>Email, password, CAPTCHA, and buttons must be clearly labeled.</w:t>
       </w:r>
     </w:p>
     <w:p>
@@ -1231,15 +1237,7 @@
         </w:numPr>
       </w:pPr>
       <w:r>
-        <w:t xml:space="preserve">Minimal, clean layout with modern </w:t>
-      </w:r>
-      <w:proofErr w:type="spellStart"/>
-      <w:r>
-        <w:t>color</w:t>
-      </w:r>
-      <w:proofErr w:type="spellEnd"/>
-      <w:r>
-        <w:t xml:space="preserve"> scheme</w:t>
+        <w:t>Minimal, clean layout with modern color scheme</w:t>
       </w:r>
     </w:p>
     <w:p/>
@@ -1755,6 +1753,14 @@
       <w:tblPr>
         <w:tblW w:w="0" w:type="auto"/>
         <w:tblCellSpacing w:w="15" w:type="dxa"/>
+        <w:tblBorders>
+          <w:top w:val="single" w:sz="4" w:space="0" w:color="auto"/>
+          <w:left w:val="single" w:sz="4" w:space="0" w:color="auto"/>
+          <w:bottom w:val="single" w:sz="4" w:space="0" w:color="auto"/>
+          <w:right w:val="single" w:sz="4" w:space="0" w:color="auto"/>
+          <w:insideH w:val="single" w:sz="4" w:space="0" w:color="auto"/>
+          <w:insideV w:val="single" w:sz="4" w:space="0" w:color="auto"/>
+        </w:tblBorders>
         <w:tblCellMar>
           <w:top w:w="15" w:type="dxa"/>
           <w:left w:w="15" w:type="dxa"/>
@@ -1764,8 +1770,8 @@
         <w:tblLook w:val="04A0" w:firstRow="1" w:lastRow="0" w:firstColumn="1" w:lastColumn="0" w:noHBand="0" w:noVBand="1"/>
       </w:tblPr>
       <w:tblGrid>
-        <w:gridCol w:w="1601"/>
-        <w:gridCol w:w="4396"/>
+        <w:gridCol w:w="1621"/>
+        <w:gridCol w:w="4416"/>
       </w:tblGrid>
       <w:tr>
         <w:trPr>
